--- a/External Documentation.docx
+++ b/External Documentation.docx
@@ -269,9 +269,12 @@
           <w:szCs w:val="20"/>
           <w:shd w:val="clear" w:color="auto" w:fill="FFFFFF"/>
         </w:rPr>
-        <w:t xml:space="preserve"> Liang</w:t>
-      </w:r>
-      <w:r>
+        <w:t xml:space="preserve"> Liang(200384499)</w:t>
+      </w:r>
+    </w:p>
+    <w:p>
+      <w:pPr>
+        <w:jc w:val="right"/>
         <w:rPr>
           <w:rFonts w:ascii="Helvetica" w:hAnsi="Helvetica" w:cs="Helvetica"/>
           <w:color w:val="000000"/>
@@ -279,8 +282,8 @@
           <w:szCs w:val="20"/>
           <w:shd w:val="clear" w:color="auto" w:fill="FFFFFF"/>
         </w:rPr>
-        <w:t>(</w:t>
-      </w:r>
+      </w:pPr>
+      <w:proofErr w:type="spellStart"/>
       <w:r>
         <w:rPr>
           <w:rFonts w:ascii="Helvetica" w:hAnsi="Helvetica" w:cs="Helvetica"/>
@@ -289,8 +292,9 @@
           <w:szCs w:val="20"/>
           <w:shd w:val="clear" w:color="auto" w:fill="FFFFFF"/>
         </w:rPr>
-        <w:t>200384499</w:t>
-      </w:r>
+        <w:t>Kengo</w:t>
+      </w:r>
+      <w:proofErr w:type="spellEnd"/>
       <w:r>
         <w:rPr>
           <w:rFonts w:ascii="Helvetica" w:hAnsi="Helvetica" w:cs="Helvetica"/>
@@ -299,12 +303,10 @@
           <w:szCs w:val="20"/>
           <w:shd w:val="clear" w:color="auto" w:fill="FFFFFF"/>
         </w:rPr>
-        <w:t>)</w:t>
-      </w:r>
-    </w:p>
-    <w:p>
-      <w:pPr>
-        <w:jc w:val="right"/>
+        <w:t xml:space="preserve"> </w:t>
+      </w:r>
+      <w:proofErr w:type="spellStart"/>
+      <w:r>
         <w:rPr>
           <w:rFonts w:ascii="Helvetica" w:hAnsi="Helvetica" w:cs="Helvetica"/>
           <w:color w:val="000000"/>
@@ -312,8 +314,9 @@
           <w:szCs w:val="20"/>
           <w:shd w:val="clear" w:color="auto" w:fill="FFFFFF"/>
         </w:rPr>
-      </w:pPr>
-      <w:proofErr w:type="spellStart"/>
+        <w:t>Muta</w:t>
+      </w:r>
+      <w:proofErr w:type="spellEnd"/>
       <w:r>
         <w:rPr>
           <w:rFonts w:ascii="Helvetica" w:hAnsi="Helvetica" w:cs="Helvetica"/>
@@ -322,9 +325,16 @@
           <w:szCs w:val="20"/>
           <w:shd w:val="clear" w:color="auto" w:fill="FFFFFF"/>
         </w:rPr>
-        <w:t>Kengo</w:t>
-      </w:r>
-      <w:proofErr w:type="spellEnd"/>
+        <w:t>(200389352)</w:t>
+      </w:r>
+    </w:p>
+    <w:p>
+      <w:pPr>
+        <w:jc w:val="right"/>
+        <w:rPr>
+          <w:noProof/>
+        </w:rPr>
+      </w:pPr>
       <w:r>
         <w:rPr>
           <w:rFonts w:ascii="Helvetica" w:hAnsi="Helvetica" w:cs="Helvetica"/>
@@ -333,97 +343,7 @@
           <w:szCs w:val="20"/>
           <w:shd w:val="clear" w:color="auto" w:fill="FFFFFF"/>
         </w:rPr>
-        <w:t xml:space="preserve"> </w:t>
-      </w:r>
-      <w:proofErr w:type="spellStart"/>
-      <w:r>
-        <w:rPr>
-          <w:rFonts w:ascii="Helvetica" w:hAnsi="Helvetica" w:cs="Helvetica"/>
-          <w:color w:val="000000"/>
-          <w:sz w:val="20"/>
-          <w:szCs w:val="20"/>
-          <w:shd w:val="clear" w:color="auto" w:fill="FFFFFF"/>
-        </w:rPr>
-        <w:t>Muta</w:t>
-      </w:r>
-      <w:proofErr w:type="spellEnd"/>
-      <w:r>
-        <w:rPr>
-          <w:rFonts w:ascii="Helvetica" w:hAnsi="Helvetica" w:cs="Helvetica"/>
-          <w:color w:val="000000"/>
-          <w:sz w:val="20"/>
-          <w:szCs w:val="20"/>
-          <w:shd w:val="clear" w:color="auto" w:fill="FFFFFF"/>
-        </w:rPr>
-        <w:t>(</w:t>
-      </w:r>
-      <w:r>
-        <w:rPr>
-          <w:rFonts w:ascii="Helvetica" w:hAnsi="Helvetica" w:cs="Helvetica"/>
-          <w:color w:val="000000"/>
-          <w:sz w:val="20"/>
-          <w:szCs w:val="20"/>
-          <w:shd w:val="clear" w:color="auto" w:fill="FFFFFF"/>
-        </w:rPr>
-        <w:t>200389352</w:t>
-      </w:r>
-      <w:r>
-        <w:rPr>
-          <w:rFonts w:ascii="Helvetica" w:hAnsi="Helvetica" w:cs="Helvetica"/>
-          <w:color w:val="000000"/>
-          <w:sz w:val="20"/>
-          <w:szCs w:val="20"/>
-          <w:shd w:val="clear" w:color="auto" w:fill="FFFFFF"/>
-        </w:rPr>
-        <w:t>)</w:t>
-      </w:r>
-    </w:p>
-    <w:p>
-      <w:pPr>
-        <w:jc w:val="right"/>
-        <w:rPr>
-          <w:noProof/>
-        </w:rPr>
-      </w:pPr>
-      <w:r>
-        <w:rPr>
-          <w:rFonts w:ascii="Helvetica" w:hAnsi="Helvetica" w:cs="Helvetica"/>
-          <w:color w:val="000000"/>
-          <w:sz w:val="20"/>
-          <w:szCs w:val="20"/>
-          <w:shd w:val="clear" w:color="auto" w:fill="FFFFFF"/>
-        </w:rPr>
-        <w:t>Nestor Palacios Cifuentes</w:t>
-      </w:r>
-      <w:r>
-        <w:rPr>
-          <w:rFonts w:ascii="Helvetica" w:hAnsi="Helvetica" w:cs="Helvetica"/>
-          <w:color w:val="000000"/>
-          <w:sz w:val="20"/>
-          <w:szCs w:val="20"/>
-          <w:shd w:val="clear" w:color="auto" w:fill="FFFFFF"/>
-        </w:rPr>
-        <w:t>(</w:t>
-      </w:r>
-      <w:r>
-        <w:rPr>
-          <w:rFonts w:ascii="Helvetica" w:hAnsi="Helvetica" w:cs="Helvetica"/>
-          <w:color w:val="000000"/>
-          <w:sz w:val="20"/>
-          <w:szCs w:val="20"/>
-          <w:shd w:val="clear" w:color="auto" w:fill="FFFFFF"/>
-        </w:rPr>
-        <w:t>200375063</w:t>
-      </w:r>
-      <w:r>
-        <w:rPr>
-          <w:rFonts w:ascii="Helvetica" w:hAnsi="Helvetica" w:cs="Helvetica"/>
-          <w:color w:val="000000"/>
-          <w:sz w:val="20"/>
-          <w:szCs w:val="20"/>
-          <w:shd w:val="clear" w:color="auto" w:fill="FFFFFF"/>
-        </w:rPr>
-        <w:t>)</w:t>
+        <w:t>Nestor Palacios Cifuentes(200375063)</w:t>
       </w:r>
     </w:p>
     <w:p>
@@ -606,7 +526,13 @@
           <w:sz w:val="24"/>
         </w:rPr>
         <w:tab/>
-        <w:t>1</w:t>
+      </w:r>
+      <w:r>
+        <w:rPr>
+          <w:noProof/>
+          <w:sz w:val="24"/>
+        </w:rPr>
+        <w:t>3</w:t>
       </w:r>
     </w:p>
     <w:p>
@@ -676,7 +602,13 @@
           <w:sz w:val="24"/>
         </w:rPr>
         <w:tab/>
-        <w:t>2</w:t>
+      </w:r>
+      <w:r>
+        <w:rPr>
+          <w:noProof/>
+          <w:sz w:val="24"/>
+        </w:rPr>
+        <w:t>4</w:t>
       </w:r>
     </w:p>
     <w:p>
@@ -753,7 +685,13 @@
           <w:sz w:val="24"/>
         </w:rPr>
         <w:tab/>
-        <w:t>3</w:t>
+      </w:r>
+      <w:r>
+        <w:rPr>
+          <w:noProof/>
+          <w:sz w:val="24"/>
+        </w:rPr>
+        <w:t>7</w:t>
       </w:r>
     </w:p>
     <w:p>
@@ -823,8 +761,16 @@
           <w:sz w:val="24"/>
         </w:rPr>
         <w:tab/>
-        <w:t>4</w:t>
-      </w:r>
+      </w:r>
+      <w:r>
+        <w:rPr>
+          <w:noProof/>
+          <w:sz w:val="24"/>
+        </w:rPr>
+        <w:t>10</w:t>
+      </w:r>
+      <w:bookmarkStart w:id="0" w:name="_GoBack"/>
+      <w:bookmarkEnd w:id="0"/>
     </w:p>
     <w:p>
       <w:pPr>
@@ -2068,7 +2014,19 @@
         <w:rPr>
           <w:sz w:val="24"/>
         </w:rPr>
-        <w:t>Creating Form Page:</w:t>
+        <w:t xml:space="preserve">Creating </w:t>
+      </w:r>
+      <w:r>
+        <w:rPr>
+          <w:sz w:val="24"/>
+        </w:rPr>
+        <w:t>Survey</w:t>
+      </w:r>
+      <w:r>
+        <w:rPr>
+          <w:sz w:val="24"/>
+        </w:rPr>
+        <w:t xml:space="preserve"> Page:</w:t>
       </w:r>
     </w:p>
     <w:p>
@@ -2082,10 +2040,10 @@
           <w:noProof/>
         </w:rPr>
         <w:drawing>
-          <wp:inline distT="0" distB="0" distL="0" distR="0" wp14:anchorId="51D307BA" wp14:editId="10FE816F">
-            <wp:extent cx="5943600" cy="2887980"/>
-            <wp:effectExtent l="0" t="0" r="0" b="7620"/>
-            <wp:docPr id="11" name="Picture 11"/>
+          <wp:inline distT="0" distB="0" distL="0" distR="0" wp14:anchorId="5B7466C0" wp14:editId="46DA1EF7">
+            <wp:extent cx="5943600" cy="2838450"/>
+            <wp:effectExtent l="0" t="0" r="0" b="0"/>
+            <wp:docPr id="12" name="Picture 12"/>
             <wp:cNvGraphicFramePr>
               <a:graphicFrameLocks xmlns:a="http://schemas.openxmlformats.org/drawingml/2006/main" noChangeAspect="1"/>
             </wp:cNvGraphicFramePr>
@@ -2096,20 +2054,27 @@
                     <pic:cNvPr id="1" name=""/>
                     <pic:cNvPicPr/>
                   </pic:nvPicPr>
-                  <pic:blipFill>
+                  <pic:blipFill rotWithShape="1">
                     <a:blip r:embed="rId17"/>
-                    <a:stretch>
-                      <a:fillRect/>
-                    </a:stretch>
+                    <a:srcRect t="9407" b="5644"/>
+                    <a:stretch/>
                   </pic:blipFill>
-                  <pic:spPr>
+                  <pic:spPr bwMode="auto">
                     <a:xfrm>
                       <a:off x="0" y="0"/>
-                      <a:ext cx="5943600" cy="2887980"/>
+                      <a:ext cx="5943600" cy="2838450"/>
                     </a:xfrm>
                     <a:prstGeom prst="rect">
                       <a:avLst/>
                     </a:prstGeom>
+                    <a:ln>
+                      <a:noFill/>
+                    </a:ln>
+                    <a:extLst>
+                      <a:ext uri="{53640926-AAD7-44D8-BBD7-CCE9431645EC}">
+                        <a14:shadowObscured xmlns:a14="http://schemas.microsoft.com/office/drawing/2010/main"/>
+                      </a:ext>
+                    </a:extLst>
                   </pic:spPr>
                 </pic:pic>
               </a:graphicData>
@@ -2141,6 +2106,176 @@
     </w:p>
     <w:p>
       <w:pPr>
+        <w:rPr>
+          <w:sz w:val="24"/>
+        </w:rPr>
+      </w:pPr>
+      <w:r>
+        <w:rPr>
+          <w:sz w:val="24"/>
+        </w:rPr>
+        <w:lastRenderedPageBreak/>
+        <w:t>Login Page:</w:t>
+      </w:r>
+    </w:p>
+    <w:p>
+      <w:pPr>
+        <w:rPr>
+          <w:sz w:val="24"/>
+        </w:rPr>
+      </w:pPr>
+      <w:r>
+        <w:rPr>
+          <w:noProof/>
+        </w:rPr>
+        <w:drawing>
+          <wp:inline distT="0" distB="0" distL="0" distR="0" wp14:anchorId="759398D1" wp14:editId="74355E53">
+            <wp:extent cx="5943600" cy="2886075"/>
+            <wp:effectExtent l="0" t="0" r="0" b="9525"/>
+            <wp:docPr id="13" name="Picture 13"/>
+            <wp:cNvGraphicFramePr>
+              <a:graphicFrameLocks xmlns:a="http://schemas.openxmlformats.org/drawingml/2006/main" noChangeAspect="1"/>
+            </wp:cNvGraphicFramePr>
+            <a:graphic xmlns:a="http://schemas.openxmlformats.org/drawingml/2006/main">
+              <a:graphicData uri="http://schemas.openxmlformats.org/drawingml/2006/picture">
+                <pic:pic xmlns:pic="http://schemas.openxmlformats.org/drawingml/2006/picture">
+                  <pic:nvPicPr>
+                    <pic:cNvPr id="1" name=""/>
+                    <pic:cNvPicPr/>
+                  </pic:nvPicPr>
+                  <pic:blipFill rotWithShape="1">
+                    <a:blip r:embed="rId18"/>
+                    <a:srcRect t="8552" b="5074"/>
+                    <a:stretch/>
+                  </pic:blipFill>
+                  <pic:spPr bwMode="auto">
+                    <a:xfrm>
+                      <a:off x="0" y="0"/>
+                      <a:ext cx="5943600" cy="2886075"/>
+                    </a:xfrm>
+                    <a:prstGeom prst="rect">
+                      <a:avLst/>
+                    </a:prstGeom>
+                    <a:ln>
+                      <a:noFill/>
+                    </a:ln>
+                    <a:extLst>
+                      <a:ext uri="{53640926-AAD7-44D8-BBD7-CCE9431645EC}">
+                        <a14:shadowObscured xmlns:a14="http://schemas.microsoft.com/office/drawing/2010/main"/>
+                      </a:ext>
+                    </a:extLst>
+                  </pic:spPr>
+                </pic:pic>
+              </a:graphicData>
+            </a:graphic>
+          </wp:inline>
+        </w:drawing>
+      </w:r>
+    </w:p>
+    <w:p>
+      <w:pPr>
+        <w:rPr>
+          <w:sz w:val="24"/>
+        </w:rPr>
+      </w:pPr>
+    </w:p>
+    <w:p>
+      <w:pPr>
+        <w:rPr>
+          <w:sz w:val="24"/>
+        </w:rPr>
+      </w:pPr>
+    </w:p>
+    <w:p>
+      <w:pPr>
+        <w:rPr>
+          <w:sz w:val="24"/>
+        </w:rPr>
+      </w:pPr>
+      <w:r>
+        <w:rPr>
+          <w:sz w:val="24"/>
+        </w:rPr>
+        <w:t>Edit Profile Page:</w:t>
+      </w:r>
+    </w:p>
+    <w:p>
+      <w:pPr>
+        <w:rPr>
+          <w:sz w:val="24"/>
+        </w:rPr>
+      </w:pPr>
+      <w:r>
+        <w:rPr>
+          <w:noProof/>
+        </w:rPr>
+        <w:drawing>
+          <wp:inline distT="0" distB="0" distL="0" distR="0" wp14:anchorId="452CDE08" wp14:editId="53489415">
+            <wp:extent cx="5943600" cy="2876550"/>
+            <wp:effectExtent l="0" t="0" r="0" b="0"/>
+            <wp:docPr id="14" name="Picture 14"/>
+            <wp:cNvGraphicFramePr>
+              <a:graphicFrameLocks xmlns:a="http://schemas.openxmlformats.org/drawingml/2006/main" noChangeAspect="1"/>
+            </wp:cNvGraphicFramePr>
+            <a:graphic xmlns:a="http://schemas.openxmlformats.org/drawingml/2006/main">
+              <a:graphicData uri="http://schemas.openxmlformats.org/drawingml/2006/picture">
+                <pic:pic xmlns:pic="http://schemas.openxmlformats.org/drawingml/2006/picture">
+                  <pic:nvPicPr>
+                    <pic:cNvPr id="1" name=""/>
+                    <pic:cNvPicPr/>
+                  </pic:nvPicPr>
+                  <pic:blipFill rotWithShape="1">
+                    <a:blip r:embed="rId19"/>
+                    <a:srcRect t="8837" b="5074"/>
+                    <a:stretch/>
+                  </pic:blipFill>
+                  <pic:spPr bwMode="auto">
+                    <a:xfrm>
+                      <a:off x="0" y="0"/>
+                      <a:ext cx="5943600" cy="2876550"/>
+                    </a:xfrm>
+                    <a:prstGeom prst="rect">
+                      <a:avLst/>
+                    </a:prstGeom>
+                    <a:ln>
+                      <a:noFill/>
+                    </a:ln>
+                    <a:extLst>
+                      <a:ext uri="{53640926-AAD7-44D8-BBD7-CCE9431645EC}">
+                        <a14:shadowObscured xmlns:a14="http://schemas.microsoft.com/office/drawing/2010/main"/>
+                      </a:ext>
+                    </a:extLst>
+                  </pic:spPr>
+                </pic:pic>
+              </a:graphicData>
+            </a:graphic>
+          </wp:inline>
+        </w:drawing>
+      </w:r>
+    </w:p>
+    <w:p>
+      <w:pPr>
+        <w:rPr>
+          <w:sz w:val="24"/>
+        </w:rPr>
+      </w:pPr>
+    </w:p>
+    <w:p>
+      <w:pPr>
+        <w:rPr>
+          <w:sz w:val="24"/>
+        </w:rPr>
+      </w:pPr>
+    </w:p>
+    <w:p>
+      <w:pPr>
+        <w:rPr>
+          <w:sz w:val="24"/>
+        </w:rPr>
+      </w:pPr>
+    </w:p>
+    <w:p>
+      <w:pPr>
         <w:pStyle w:val="ListParagraph"/>
         <w:numPr>
           <w:ilvl w:val="0"/>
@@ -2207,15 +2342,7 @@
         <w:rPr>
           <w:sz w:val="24"/>
         </w:rPr>
-        <w:t xml:space="preserve"> is flexible to </w:t>
-      </w:r>
-      <w:bookmarkStart w:id="0" w:name="_GoBack"/>
-      <w:bookmarkEnd w:id="0"/>
-      <w:r>
-        <w:rPr>
-          <w:sz w:val="24"/>
-        </w:rPr>
-        <w:t>adapt</w:t>
+        <w:t xml:space="preserve"> is flexible to adapt</w:t>
       </w:r>
       <w:r>
         <w:rPr>
@@ -2319,8 +2446,8 @@
       </w:r>
     </w:p>
     <w:sectPr>
-      <w:headerReference w:type="default" r:id="rId18"/>
-      <w:footerReference w:type="default" r:id="rId19"/>
+      <w:headerReference w:type="default" r:id="rId20"/>
+      <w:footerReference w:type="default" r:id="rId21"/>
       <w:pgSz w:w="12240" w:h="15840"/>
       <w:pgMar w:top="1440" w:right="1440" w:bottom="1440" w:left="1440" w:header="708" w:footer="708" w:gutter="0"/>
       <w:cols w:space="708"/>
